--- a/references/기능명세.docx
+++ b/references/기능명세.docx
@@ -21,9 +21,17 @@
             <w:tcW w:w="1844" w:type="dxa"/>
           </w:tcPr>
           <w:p>
-            <w:r>
-              <w:rPr>
-                <w:rFonts w:hint="eastAsia"/>
+            <w:pPr>
+              <w:rPr>
+                <w:sz w:val="18"/>
+                <w:szCs w:val="18"/>
+              </w:rPr>
+            </w:pPr>
+            <w:r>
+              <w:rPr>
+                <w:rFonts w:hint="eastAsia"/>
+                <w:sz w:val="18"/>
+                <w:szCs w:val="18"/>
               </w:rPr>
               <w:t>기능</w:t>
             </w:r>
@@ -34,10 +42,18 @@
             <w:tcW w:w="1845" w:type="dxa"/>
           </w:tcPr>
           <w:p>
+            <w:pPr>
+              <w:rPr>
+                <w:sz w:val="18"/>
+                <w:szCs w:val="18"/>
+              </w:rPr>
+            </w:pPr>
             <w:proofErr w:type="spellStart"/>
             <w:r>
               <w:rPr>
                 <w:rFonts w:hint="eastAsia"/>
+                <w:sz w:val="18"/>
+                <w:szCs w:val="18"/>
               </w:rPr>
               <w:t>url</w:t>
             </w:r>
@@ -49,9 +65,17 @@
             <w:tcW w:w="1845" w:type="dxa"/>
           </w:tcPr>
           <w:p>
-            <w:r>
-              <w:rPr>
-                <w:rFonts w:hint="eastAsia"/>
+            <w:pPr>
+              <w:rPr>
+                <w:sz w:val="18"/>
+                <w:szCs w:val="18"/>
+              </w:rPr>
+            </w:pPr>
+            <w:r>
+              <w:rPr>
+                <w:rFonts w:hint="eastAsia"/>
+                <w:sz w:val="18"/>
+                <w:szCs w:val="18"/>
               </w:rPr>
               <w:t>방식</w:t>
             </w:r>
@@ -62,9 +86,17 @@
             <w:tcW w:w="4072" w:type="dxa"/>
           </w:tcPr>
           <w:p>
-            <w:r>
-              <w:rPr>
-                <w:rFonts w:hint="eastAsia"/>
+            <w:pPr>
+              <w:rPr>
+                <w:sz w:val="18"/>
+                <w:szCs w:val="18"/>
+              </w:rPr>
+            </w:pPr>
+            <w:r>
+              <w:rPr>
+                <w:rFonts w:hint="eastAsia"/>
+                <w:sz w:val="18"/>
+                <w:szCs w:val="18"/>
               </w:rPr>
               <w:t>요청데이터</w:t>
             </w:r>
@@ -75,9 +107,17 @@
             <w:tcW w:w="3969" w:type="dxa"/>
           </w:tcPr>
           <w:p>
-            <w:r>
-              <w:rPr>
-                <w:rFonts w:hint="eastAsia"/>
+            <w:pPr>
+              <w:rPr>
+                <w:sz w:val="18"/>
+                <w:szCs w:val="18"/>
+              </w:rPr>
+            </w:pPr>
+            <w:r>
+              <w:rPr>
+                <w:rFonts w:hint="eastAsia"/>
+                <w:sz w:val="18"/>
+                <w:szCs w:val="18"/>
               </w:rPr>
               <w:t>반환데이터</w:t>
             </w:r>
@@ -90,9 +130,17 @@
             <w:tcW w:w="1844" w:type="dxa"/>
           </w:tcPr>
           <w:p>
-            <w:r>
-              <w:rPr>
-                <w:rFonts w:hint="eastAsia"/>
+            <w:pPr>
+              <w:rPr>
+                <w:sz w:val="18"/>
+                <w:szCs w:val="18"/>
+              </w:rPr>
+            </w:pPr>
+            <w:r>
+              <w:rPr>
+                <w:rFonts w:hint="eastAsia"/>
+                <w:sz w:val="18"/>
+                <w:szCs w:val="18"/>
               </w:rPr>
               <w:t>로그인 화면</w:t>
             </w:r>
@@ -103,9 +151,17 @@
             <w:tcW w:w="1845" w:type="dxa"/>
           </w:tcPr>
           <w:p>
-            <w:r>
-              <w:rPr>
-                <w:rFonts w:hint="eastAsia"/>
+            <w:pPr>
+              <w:rPr>
+                <w:sz w:val="18"/>
+                <w:szCs w:val="18"/>
+              </w:rPr>
+            </w:pPr>
+            <w:r>
+              <w:rPr>
+                <w:rFonts w:hint="eastAsia"/>
+                <w:sz w:val="18"/>
+                <w:szCs w:val="18"/>
               </w:rPr>
               <w:t>/login</w:t>
             </w:r>
@@ -116,9 +172,17 @@
             <w:tcW w:w="1845" w:type="dxa"/>
           </w:tcPr>
           <w:p>
-            <w:r>
-              <w:rPr>
-                <w:rFonts w:hint="eastAsia"/>
+            <w:pPr>
+              <w:rPr>
+                <w:sz w:val="18"/>
+                <w:szCs w:val="18"/>
+              </w:rPr>
+            </w:pPr>
+            <w:r>
+              <w:rPr>
+                <w:rFonts w:hint="eastAsia"/>
+                <w:sz w:val="18"/>
+                <w:szCs w:val="18"/>
               </w:rPr>
               <w:t>GET</w:t>
             </w:r>
@@ -128,13 +192,27 @@
           <w:tcPr>
             <w:tcW w:w="4072" w:type="dxa"/>
           </w:tcPr>
-          <w:p/>
+          <w:p>
+            <w:pPr>
+              <w:rPr>
+                <w:sz w:val="18"/>
+                <w:szCs w:val="18"/>
+              </w:rPr>
+            </w:pPr>
+          </w:p>
         </w:tc>
         <w:tc>
           <w:tcPr>
             <w:tcW w:w="3969" w:type="dxa"/>
           </w:tcPr>
-          <w:p/>
+          <w:p>
+            <w:pPr>
+              <w:rPr>
+                <w:sz w:val="18"/>
+                <w:szCs w:val="18"/>
+              </w:rPr>
+            </w:pPr>
+          </w:p>
         </w:tc>
       </w:tr>
       <w:tr>
@@ -143,9 +221,17 @@
             <w:tcW w:w="1844" w:type="dxa"/>
           </w:tcPr>
           <w:p>
-            <w:r>
-              <w:rPr>
-                <w:rFonts w:hint="eastAsia"/>
+            <w:pPr>
+              <w:rPr>
+                <w:sz w:val="18"/>
+                <w:szCs w:val="18"/>
+              </w:rPr>
+            </w:pPr>
+            <w:r>
+              <w:rPr>
+                <w:rFonts w:hint="eastAsia"/>
+                <w:sz w:val="18"/>
+                <w:szCs w:val="18"/>
               </w:rPr>
               <w:t>로그인 요청</w:t>
             </w:r>
@@ -156,9 +242,17 @@
             <w:tcW w:w="1845" w:type="dxa"/>
           </w:tcPr>
           <w:p>
-            <w:r>
-              <w:rPr>
-                <w:rFonts w:hint="eastAsia"/>
+            <w:pPr>
+              <w:rPr>
+                <w:sz w:val="18"/>
+                <w:szCs w:val="18"/>
+              </w:rPr>
+            </w:pPr>
+            <w:r>
+              <w:rPr>
+                <w:rFonts w:hint="eastAsia"/>
+                <w:sz w:val="18"/>
+                <w:szCs w:val="18"/>
               </w:rPr>
               <w:t>/login</w:t>
             </w:r>
@@ -169,9 +263,17 @@
             <w:tcW w:w="1845" w:type="dxa"/>
           </w:tcPr>
           <w:p>
-            <w:r>
-              <w:rPr>
-                <w:rFonts w:hint="eastAsia"/>
+            <w:pPr>
+              <w:rPr>
+                <w:sz w:val="18"/>
+                <w:szCs w:val="18"/>
+              </w:rPr>
+            </w:pPr>
+            <w:r>
+              <w:rPr>
+                <w:rFonts w:hint="eastAsia"/>
+                <w:sz w:val="18"/>
+                <w:szCs w:val="18"/>
               </w:rPr>
               <w:t>POST</w:t>
             </w:r>
@@ -182,12 +284,24 @@
             <w:tcW w:w="4072" w:type="dxa"/>
           </w:tcPr>
           <w:p>
-            <w:r>
+            <w:pPr>
+              <w:rPr>
+                <w:sz w:val="18"/>
+                <w:szCs w:val="18"/>
+              </w:rPr>
+            </w:pPr>
+            <w:r>
+              <w:rPr>
+                <w:sz w:val="18"/>
+                <w:szCs w:val="18"/>
+              </w:rPr>
               <w:t>E</w:t>
             </w:r>
             <w:r>
               <w:rPr>
                 <w:rFonts w:hint="eastAsia"/>
+                <w:sz w:val="18"/>
+                <w:szCs w:val="18"/>
               </w:rPr>
               <w:t>mail, password</w:t>
             </w:r>
@@ -197,7 +311,46 @@
           <w:tcPr>
             <w:tcW w:w="3969" w:type="dxa"/>
           </w:tcPr>
-          <w:p/>
+          <w:p>
+            <w:pPr>
+              <w:rPr>
+                <w:sz w:val="18"/>
+                <w:szCs w:val="18"/>
+              </w:rPr>
+            </w:pPr>
+            <w:r>
+              <w:rPr>
+                <w:sz w:val="18"/>
+                <w:szCs w:val="18"/>
+              </w:rPr>
+              <w:t>“</w:t>
+            </w:r>
+            <w:proofErr w:type="gramStart"/>
+            <w:r>
+              <w:rPr>
+                <w:rFonts w:hint="eastAsia"/>
+                <w:sz w:val="18"/>
+                <w:szCs w:val="18"/>
+              </w:rPr>
+              <w:t>login</w:t>
+            </w:r>
+            <w:proofErr w:type="gramEnd"/>
+            <w:r>
+              <w:rPr>
+                <w:rFonts w:hint="eastAsia"/>
+                <w:sz w:val="18"/>
+                <w:szCs w:val="18"/>
+              </w:rPr>
+              <w:t>!</w:t>
+            </w:r>
+            <w:r>
+              <w:rPr>
+                <w:sz w:val="18"/>
+                <w:szCs w:val="18"/>
+              </w:rPr>
+              <w:t>”</w:t>
+            </w:r>
+          </w:p>
         </w:tc>
       </w:tr>
       <w:tr>
@@ -206,9 +359,17 @@
             <w:tcW w:w="1844" w:type="dxa"/>
           </w:tcPr>
           <w:p>
-            <w:r>
-              <w:rPr>
-                <w:rFonts w:hint="eastAsia"/>
+            <w:pPr>
+              <w:rPr>
+                <w:sz w:val="18"/>
+                <w:szCs w:val="18"/>
+              </w:rPr>
+            </w:pPr>
+            <w:r>
+              <w:rPr>
+                <w:rFonts w:hint="eastAsia"/>
+                <w:sz w:val="18"/>
+                <w:szCs w:val="18"/>
               </w:rPr>
               <w:t>회원가입 화면</w:t>
             </w:r>
@@ -219,9 +380,17 @@
             <w:tcW w:w="1845" w:type="dxa"/>
           </w:tcPr>
           <w:p>
-            <w:r>
-              <w:rPr>
-                <w:rFonts w:hint="eastAsia"/>
+            <w:pPr>
+              <w:rPr>
+                <w:sz w:val="18"/>
+                <w:szCs w:val="18"/>
+              </w:rPr>
+            </w:pPr>
+            <w:r>
+              <w:rPr>
+                <w:rFonts w:hint="eastAsia"/>
+                <w:sz w:val="18"/>
+                <w:szCs w:val="18"/>
               </w:rPr>
               <w:t>/join</w:t>
             </w:r>
@@ -232,9 +401,17 @@
             <w:tcW w:w="1845" w:type="dxa"/>
           </w:tcPr>
           <w:p>
-            <w:r>
-              <w:rPr>
-                <w:rFonts w:hint="eastAsia"/>
+            <w:pPr>
+              <w:rPr>
+                <w:sz w:val="18"/>
+                <w:szCs w:val="18"/>
+              </w:rPr>
+            </w:pPr>
+            <w:r>
+              <w:rPr>
+                <w:rFonts w:hint="eastAsia"/>
+                <w:sz w:val="18"/>
+                <w:szCs w:val="18"/>
               </w:rPr>
               <w:t>GET</w:t>
             </w:r>
@@ -244,13 +421,27 @@
           <w:tcPr>
             <w:tcW w:w="4072" w:type="dxa"/>
           </w:tcPr>
-          <w:p/>
+          <w:p>
+            <w:pPr>
+              <w:rPr>
+                <w:sz w:val="18"/>
+                <w:szCs w:val="18"/>
+              </w:rPr>
+            </w:pPr>
+          </w:p>
         </w:tc>
         <w:tc>
           <w:tcPr>
             <w:tcW w:w="3969" w:type="dxa"/>
           </w:tcPr>
-          <w:p/>
+          <w:p>
+            <w:pPr>
+              <w:rPr>
+                <w:sz w:val="18"/>
+                <w:szCs w:val="18"/>
+              </w:rPr>
+            </w:pPr>
+          </w:p>
         </w:tc>
       </w:tr>
       <w:tr>
@@ -259,9 +450,17 @@
             <w:tcW w:w="1844" w:type="dxa"/>
           </w:tcPr>
           <w:p>
-            <w:r>
-              <w:rPr>
-                <w:rFonts w:hint="eastAsia"/>
+            <w:pPr>
+              <w:rPr>
+                <w:sz w:val="18"/>
+                <w:szCs w:val="18"/>
+              </w:rPr>
+            </w:pPr>
+            <w:r>
+              <w:rPr>
+                <w:rFonts w:hint="eastAsia"/>
+                <w:sz w:val="18"/>
+                <w:szCs w:val="18"/>
               </w:rPr>
               <w:t>회원가입 요청</w:t>
             </w:r>
@@ -272,9 +471,17 @@
             <w:tcW w:w="1845" w:type="dxa"/>
           </w:tcPr>
           <w:p>
-            <w:r>
-              <w:rPr>
-                <w:rFonts w:hint="eastAsia"/>
+            <w:pPr>
+              <w:rPr>
+                <w:sz w:val="18"/>
+                <w:szCs w:val="18"/>
+              </w:rPr>
+            </w:pPr>
+            <w:r>
+              <w:rPr>
+                <w:rFonts w:hint="eastAsia"/>
+                <w:sz w:val="18"/>
+                <w:szCs w:val="18"/>
               </w:rPr>
               <w:t>/join</w:t>
             </w:r>
@@ -285,9 +492,17 @@
             <w:tcW w:w="1845" w:type="dxa"/>
           </w:tcPr>
           <w:p>
-            <w:r>
-              <w:rPr>
-                <w:rFonts w:hint="eastAsia"/>
+            <w:pPr>
+              <w:rPr>
+                <w:sz w:val="18"/>
+                <w:szCs w:val="18"/>
+              </w:rPr>
+            </w:pPr>
+            <w:r>
+              <w:rPr>
+                <w:rFonts w:hint="eastAsia"/>
+                <w:sz w:val="18"/>
+                <w:szCs w:val="18"/>
               </w:rPr>
               <w:t>POST</w:t>
             </w:r>
@@ -298,12 +513,24 @@
             <w:tcW w:w="4072" w:type="dxa"/>
           </w:tcPr>
           <w:p>
-            <w:r>
+            <w:pPr>
+              <w:rPr>
+                <w:sz w:val="18"/>
+                <w:szCs w:val="18"/>
+              </w:rPr>
+            </w:pPr>
+            <w:r>
+              <w:rPr>
+                <w:sz w:val="18"/>
+                <w:szCs w:val="18"/>
+              </w:rPr>
               <w:t>E</w:t>
             </w:r>
             <w:r>
               <w:rPr>
                 <w:rFonts w:hint="eastAsia"/>
+                <w:sz w:val="18"/>
+                <w:szCs w:val="18"/>
               </w:rPr>
               <w:t>mail, password, nickname</w:t>
             </w:r>
@@ -313,7 +540,46 @@
           <w:tcPr>
             <w:tcW w:w="3969" w:type="dxa"/>
           </w:tcPr>
-          <w:p/>
+          <w:p>
+            <w:pPr>
+              <w:rPr>
+                <w:sz w:val="18"/>
+                <w:szCs w:val="18"/>
+              </w:rPr>
+            </w:pPr>
+            <w:r>
+              <w:rPr>
+                <w:sz w:val="18"/>
+                <w:szCs w:val="18"/>
+              </w:rPr>
+              <w:t>“</w:t>
+            </w:r>
+            <w:proofErr w:type="gramStart"/>
+            <w:r>
+              <w:rPr>
+                <w:rFonts w:hint="eastAsia"/>
+                <w:sz w:val="18"/>
+                <w:szCs w:val="18"/>
+              </w:rPr>
+              <w:t>join</w:t>
+            </w:r>
+            <w:proofErr w:type="gramEnd"/>
+            <w:r>
+              <w:rPr>
+                <w:rFonts w:hint="eastAsia"/>
+                <w:sz w:val="18"/>
+                <w:szCs w:val="18"/>
+              </w:rPr>
+              <w:t>!</w:t>
+            </w:r>
+            <w:r>
+              <w:rPr>
+                <w:sz w:val="18"/>
+                <w:szCs w:val="18"/>
+              </w:rPr>
+              <w:t>”</w:t>
+            </w:r>
+          </w:p>
         </w:tc>
       </w:tr>
       <w:tr>
@@ -322,9 +588,17 @@
             <w:tcW w:w="1844" w:type="dxa"/>
           </w:tcPr>
           <w:p>
-            <w:r>
-              <w:rPr>
-                <w:rFonts w:hint="eastAsia"/>
+            <w:pPr>
+              <w:rPr>
+                <w:sz w:val="18"/>
+                <w:szCs w:val="18"/>
+              </w:rPr>
+            </w:pPr>
+            <w:r>
+              <w:rPr>
+                <w:rFonts w:hint="eastAsia"/>
+                <w:sz w:val="18"/>
+                <w:szCs w:val="18"/>
               </w:rPr>
               <w:t>좋아요 요청</w:t>
             </w:r>
@@ -335,9 +609,17 @@
             <w:tcW w:w="1845" w:type="dxa"/>
           </w:tcPr>
           <w:p>
-            <w:r>
-              <w:rPr>
-                <w:rFonts w:hint="eastAsia"/>
+            <w:pPr>
+              <w:rPr>
+                <w:sz w:val="18"/>
+                <w:szCs w:val="18"/>
+              </w:rPr>
+            </w:pPr>
+            <w:r>
+              <w:rPr>
+                <w:rFonts w:hint="eastAsia"/>
+                <w:sz w:val="18"/>
+                <w:szCs w:val="18"/>
               </w:rPr>
               <w:t>/like</w:t>
             </w:r>
@@ -348,9 +630,17 @@
             <w:tcW w:w="1845" w:type="dxa"/>
           </w:tcPr>
           <w:p>
-            <w:r>
-              <w:rPr>
-                <w:rFonts w:hint="eastAsia"/>
+            <w:pPr>
+              <w:rPr>
+                <w:sz w:val="18"/>
+                <w:szCs w:val="18"/>
+              </w:rPr>
+            </w:pPr>
+            <w:r>
+              <w:rPr>
+                <w:rFonts w:hint="eastAsia"/>
+                <w:sz w:val="18"/>
+                <w:szCs w:val="18"/>
               </w:rPr>
               <w:t>GET</w:t>
             </w:r>
@@ -361,20 +651,25 @@
             <w:tcW w:w="4072" w:type="dxa"/>
           </w:tcPr>
           <w:p>
-            <w:proofErr w:type="spellStart"/>
-            <w:r>
-              <w:t>D</w:t>
-            </w:r>
-            <w:r>
-              <w:rPr>
-                <w:rFonts w:hint="eastAsia"/>
-              </w:rPr>
-              <w:t>est</w:t>
-            </w:r>
-            <w:proofErr w:type="spellEnd"/>
-            <w:r>
-              <w:rPr>
-                <w:rFonts w:hint="eastAsia"/>
+            <w:pPr>
+              <w:rPr>
+                <w:sz w:val="18"/>
+                <w:szCs w:val="18"/>
+              </w:rPr>
+            </w:pPr>
+            <w:r>
+              <w:rPr>
+                <w:rFonts w:hint="eastAsia"/>
+                <w:sz w:val="18"/>
+                <w:szCs w:val="18"/>
+              </w:rPr>
+              <w:t>PID</w:t>
+            </w:r>
+            <w:r>
+              <w:rPr>
+                <w:rFonts w:hint="eastAsia"/>
+                <w:sz w:val="18"/>
+                <w:szCs w:val="18"/>
               </w:rPr>
               <w:t>(게시물 번호)</w:t>
             </w:r>
@@ -384,7 +679,22 @@
           <w:tcPr>
             <w:tcW w:w="3969" w:type="dxa"/>
           </w:tcPr>
-          <w:p/>
+          <w:p>
+            <w:pPr>
+              <w:rPr>
+                <w:sz w:val="18"/>
+                <w:szCs w:val="18"/>
+              </w:rPr>
+            </w:pPr>
+            <w:r>
+              <w:rPr>
+                <w:rFonts w:hint="eastAsia"/>
+                <w:sz w:val="18"/>
+                <w:szCs w:val="18"/>
+              </w:rPr>
+              <w:t xml:space="preserve">좋아요 개수 </w:t>
+            </w:r>
+          </w:p>
         </w:tc>
       </w:tr>
       <w:tr>
@@ -393,9 +703,17 @@
             <w:tcW w:w="1844" w:type="dxa"/>
           </w:tcPr>
           <w:p>
-            <w:r>
-              <w:rPr>
-                <w:rFonts w:hint="eastAsia"/>
+            <w:pPr>
+              <w:rPr>
+                <w:sz w:val="18"/>
+                <w:szCs w:val="18"/>
+              </w:rPr>
+            </w:pPr>
+            <w:r>
+              <w:rPr>
+                <w:rFonts w:hint="eastAsia"/>
+                <w:sz w:val="18"/>
+                <w:szCs w:val="18"/>
               </w:rPr>
               <w:t>로그아웃 요청</w:t>
             </w:r>
@@ -406,9 +724,17 @@
             <w:tcW w:w="1845" w:type="dxa"/>
           </w:tcPr>
           <w:p>
-            <w:r>
-              <w:rPr>
-                <w:rFonts w:hint="eastAsia"/>
+            <w:pPr>
+              <w:rPr>
+                <w:sz w:val="18"/>
+                <w:szCs w:val="18"/>
+              </w:rPr>
+            </w:pPr>
+            <w:r>
+              <w:rPr>
+                <w:rFonts w:hint="eastAsia"/>
+                <w:sz w:val="18"/>
+                <w:szCs w:val="18"/>
               </w:rPr>
               <w:t>/logout</w:t>
             </w:r>
@@ -419,9 +745,17 @@
             <w:tcW w:w="1845" w:type="dxa"/>
           </w:tcPr>
           <w:p>
-            <w:r>
-              <w:rPr>
-                <w:rFonts w:hint="eastAsia"/>
+            <w:pPr>
+              <w:rPr>
+                <w:sz w:val="18"/>
+                <w:szCs w:val="18"/>
+              </w:rPr>
+            </w:pPr>
+            <w:r>
+              <w:rPr>
+                <w:rFonts w:hint="eastAsia"/>
+                <w:sz w:val="18"/>
+                <w:szCs w:val="18"/>
               </w:rPr>
               <w:t>GET</w:t>
             </w:r>
@@ -431,13 +765,27 @@
           <w:tcPr>
             <w:tcW w:w="4072" w:type="dxa"/>
           </w:tcPr>
-          <w:p/>
+          <w:p>
+            <w:pPr>
+              <w:rPr>
+                <w:sz w:val="18"/>
+                <w:szCs w:val="18"/>
+              </w:rPr>
+            </w:pPr>
+          </w:p>
         </w:tc>
         <w:tc>
           <w:tcPr>
             <w:tcW w:w="3969" w:type="dxa"/>
           </w:tcPr>
-          <w:p/>
+          <w:p>
+            <w:pPr>
+              <w:rPr>
+                <w:sz w:val="18"/>
+                <w:szCs w:val="18"/>
+              </w:rPr>
+            </w:pPr>
+          </w:p>
         </w:tc>
       </w:tr>
       <w:tr>
@@ -446,9 +794,17 @@
             <w:tcW w:w="1844" w:type="dxa"/>
           </w:tcPr>
           <w:p>
-            <w:r>
-              <w:rPr>
-                <w:rFonts w:hint="eastAsia"/>
+            <w:pPr>
+              <w:rPr>
+                <w:sz w:val="18"/>
+                <w:szCs w:val="18"/>
+              </w:rPr>
+            </w:pPr>
+            <w:r>
+              <w:rPr>
+                <w:rFonts w:hint="eastAsia"/>
+                <w:sz w:val="18"/>
+                <w:szCs w:val="18"/>
               </w:rPr>
               <w:t>게시물 게시 요청</w:t>
             </w:r>
@@ -459,9 +815,17 @@
             <w:tcW w:w="1845" w:type="dxa"/>
           </w:tcPr>
           <w:p>
-            <w:r>
-              <w:rPr>
-                <w:rFonts w:hint="eastAsia"/>
+            <w:pPr>
+              <w:rPr>
+                <w:sz w:val="18"/>
+                <w:szCs w:val="18"/>
+              </w:rPr>
+            </w:pPr>
+            <w:r>
+              <w:rPr>
+                <w:rFonts w:hint="eastAsia"/>
+                <w:sz w:val="18"/>
+                <w:szCs w:val="18"/>
               </w:rPr>
               <w:t>/post</w:t>
             </w:r>
@@ -472,9 +836,17 @@
             <w:tcW w:w="1845" w:type="dxa"/>
           </w:tcPr>
           <w:p>
-            <w:r>
-              <w:rPr>
-                <w:rFonts w:hint="eastAsia"/>
+            <w:pPr>
+              <w:rPr>
+                <w:sz w:val="18"/>
+                <w:szCs w:val="18"/>
+              </w:rPr>
+            </w:pPr>
+            <w:r>
+              <w:rPr>
+                <w:rFonts w:hint="eastAsia"/>
+                <w:sz w:val="18"/>
+                <w:szCs w:val="18"/>
               </w:rPr>
               <w:t>POST</w:t>
             </w:r>
@@ -485,28 +857,747 @@
             <w:tcW w:w="4072" w:type="dxa"/>
           </w:tcPr>
           <w:p>
-            <w:r>
+            <w:pPr>
+              <w:rPr>
+                <w:sz w:val="18"/>
+                <w:szCs w:val="18"/>
+              </w:rPr>
+            </w:pPr>
+            <w:r>
+              <w:rPr>
+                <w:sz w:val="18"/>
+                <w:szCs w:val="18"/>
+              </w:rPr>
               <w:t>C</w:t>
             </w:r>
             <w:r>
               <w:rPr>
                 <w:rFonts w:hint="eastAsia"/>
+                <w:sz w:val="18"/>
+                <w:szCs w:val="18"/>
               </w:rPr>
               <w:t>ontents(내용)</w:t>
+            </w:r>
+          </w:p>
+        </w:tc>
+        <w:tc>
+          <w:tcPr>
+            <w:tcW w:w="3969" w:type="dxa"/>
+          </w:tcPr>
+          <w:p>
+            <w:pPr>
+              <w:rPr>
+                <w:sz w:val="18"/>
+                <w:szCs w:val="18"/>
+              </w:rPr>
+            </w:pPr>
+            <w:r>
+              <w:rPr>
+                <w:sz w:val="18"/>
+                <w:szCs w:val="18"/>
+              </w:rPr>
+              <w:t>“</w:t>
+            </w:r>
+            <w:r>
+              <w:rPr>
+                <w:sz w:val="18"/>
+                <w:szCs w:val="18"/>
+              </w:rPr>
+              <w:t>Posting</w:t>
+            </w:r>
+            <w:r>
+              <w:rPr>
+                <w:rFonts w:hint="eastAsia"/>
+                <w:sz w:val="18"/>
+                <w:szCs w:val="18"/>
+              </w:rPr>
+              <w:t>!</w:t>
+            </w:r>
+            <w:r>
+              <w:rPr>
+                <w:sz w:val="18"/>
+                <w:szCs w:val="18"/>
+              </w:rPr>
+              <w:t>”</w:t>
+            </w:r>
+          </w:p>
+        </w:tc>
+      </w:tr>
+      <w:tr>
+        <w:tblPrEx>
+          <w:tblCellMar>
+            <w:left w:w="99" w:type="dxa"/>
+            <w:right w:w="99" w:type="dxa"/>
+          </w:tblCellMar>
+          <w:tblLook w:val="0000" w:firstRow="0" w:lastRow="0" w:firstColumn="0" w:lastColumn="0" w:noHBand="0" w:noVBand="0"/>
+        </w:tblPrEx>
+        <w:trPr>
+          <w:trHeight w:val="430"/>
+        </w:trPr>
+        <w:tc>
+          <w:tcPr>
+            <w:tcW w:w="1844" w:type="dxa"/>
+            <w:vAlign w:val="center"/>
+          </w:tcPr>
+          <w:p>
+            <w:pPr>
+              <w:rPr>
+                <w:sz w:val="18"/>
+                <w:szCs w:val="18"/>
+              </w:rPr>
+            </w:pPr>
+            <w:proofErr w:type="spellStart"/>
+            <w:r>
+              <w:rPr>
+                <w:rFonts w:hint="eastAsia"/>
+                <w:sz w:val="18"/>
+                <w:szCs w:val="18"/>
+              </w:rPr>
+              <w:t>댓글</w:t>
+            </w:r>
+            <w:proofErr w:type="spellEnd"/>
+            <w:r>
+              <w:rPr>
+                <w:rFonts w:hint="eastAsia"/>
+                <w:sz w:val="18"/>
+                <w:szCs w:val="18"/>
+              </w:rPr>
+              <w:t xml:space="preserve"> 요청</w:t>
+            </w:r>
+          </w:p>
+        </w:tc>
+        <w:tc>
+          <w:tcPr>
+            <w:tcW w:w="1845" w:type="dxa"/>
+            <w:vAlign w:val="center"/>
+          </w:tcPr>
+          <w:p>
+            <w:pPr>
+              <w:rPr>
+                <w:sz w:val="18"/>
+                <w:szCs w:val="18"/>
+              </w:rPr>
+            </w:pPr>
+            <w:r>
+              <w:rPr>
+                <w:rFonts w:hint="eastAsia"/>
+                <w:sz w:val="18"/>
+                <w:szCs w:val="18"/>
+              </w:rPr>
+              <w:t>/reply</w:t>
+            </w:r>
+          </w:p>
+        </w:tc>
+        <w:tc>
+          <w:tcPr>
+            <w:tcW w:w="1845" w:type="dxa"/>
+            <w:vAlign w:val="center"/>
+          </w:tcPr>
+          <w:p>
+            <w:pPr>
+              <w:rPr>
+                <w:sz w:val="18"/>
+                <w:szCs w:val="18"/>
+              </w:rPr>
+            </w:pPr>
+            <w:r>
+              <w:rPr>
+                <w:rFonts w:hint="eastAsia"/>
+                <w:sz w:val="18"/>
+                <w:szCs w:val="18"/>
+              </w:rPr>
+              <w:t>POST</w:t>
+            </w:r>
+          </w:p>
+        </w:tc>
+        <w:tc>
+          <w:tcPr>
+            <w:tcW w:w="4072" w:type="dxa"/>
+            <w:vAlign w:val="center"/>
+          </w:tcPr>
+          <w:p>
+            <w:pPr>
+              <w:rPr>
+                <w:sz w:val="18"/>
+                <w:szCs w:val="18"/>
+              </w:rPr>
+            </w:pPr>
+            <w:r>
+              <w:rPr>
+                <w:rFonts w:hint="eastAsia"/>
+                <w:sz w:val="18"/>
+                <w:szCs w:val="18"/>
+              </w:rPr>
+              <w:t>PID(게시물 번호)</w:t>
+            </w:r>
+            <w:proofErr w:type="gramStart"/>
+            <w:r>
+              <w:rPr>
+                <w:rFonts w:hint="eastAsia"/>
+                <w:sz w:val="18"/>
+                <w:szCs w:val="18"/>
+              </w:rPr>
+              <w:t>,contents</w:t>
+            </w:r>
+            <w:proofErr w:type="gramEnd"/>
+            <w:r>
+              <w:rPr>
+                <w:rFonts w:hint="eastAsia"/>
+                <w:sz w:val="18"/>
+                <w:szCs w:val="18"/>
+              </w:rPr>
+              <w:t>(내용)</w:t>
+            </w:r>
+          </w:p>
+        </w:tc>
+        <w:tc>
+          <w:tcPr>
+            <w:tcW w:w="3969" w:type="dxa"/>
+            <w:vAlign w:val="center"/>
+          </w:tcPr>
+          <w:p>
+            <w:pPr>
+              <w:rPr>
+                <w:rFonts w:hint="eastAsia"/>
+                <w:sz w:val="18"/>
+                <w:szCs w:val="18"/>
+              </w:rPr>
+            </w:pPr>
+            <w:proofErr w:type="spellStart"/>
+            <w:r>
+              <w:rPr>
+                <w:sz w:val="18"/>
+                <w:szCs w:val="18"/>
+              </w:rPr>
+              <w:t>J</w:t>
+            </w:r>
+            <w:r>
+              <w:rPr>
+                <w:rFonts w:hint="eastAsia"/>
+                <w:sz w:val="18"/>
+                <w:szCs w:val="18"/>
+              </w:rPr>
+              <w:t>son</w:t>
+            </w:r>
+            <w:proofErr w:type="spellEnd"/>
+          </w:p>
+          <w:p>
+            <w:pPr>
+              <w:rPr>
+                <w:rFonts w:hint="eastAsia"/>
+                <w:sz w:val="18"/>
+                <w:szCs w:val="18"/>
+              </w:rPr>
+            </w:pPr>
+            <w:r>
+              <w:rPr>
+                <w:rFonts w:hint="eastAsia"/>
+                <w:sz w:val="18"/>
+                <w:szCs w:val="18"/>
+              </w:rPr>
+              <w:t>{</w:t>
+            </w:r>
+          </w:p>
+          <w:p>
+            <w:pPr>
+              <w:rPr>
+                <w:sz w:val="18"/>
+                <w:szCs w:val="18"/>
+              </w:rPr>
+            </w:pPr>
+            <w:r>
+              <w:rPr>
+                <w:sz w:val="18"/>
+                <w:szCs w:val="18"/>
+              </w:rPr>
+              <w:t>"count":</w:t>
+            </w:r>
+            <w:proofErr w:type="spellStart"/>
+            <w:r>
+              <w:rPr>
+                <w:sz w:val="18"/>
+                <w:szCs w:val="18"/>
+              </w:rPr>
+              <w:t>results.length</w:t>
+            </w:r>
+            <w:proofErr w:type="spellEnd"/>
+            <w:r>
+              <w:rPr>
+                <w:sz w:val="18"/>
+                <w:szCs w:val="18"/>
+              </w:rPr>
+              <w:t>,</w:t>
             </w:r>
             <w:bookmarkStart w:id="0" w:name="_GoBack"/>
             <w:bookmarkEnd w:id="0"/>
           </w:p>
+          <w:p>
+            <w:pPr>
+              <w:rPr>
+                <w:sz w:val="18"/>
+                <w:szCs w:val="18"/>
+              </w:rPr>
+            </w:pPr>
+            <w:r>
+              <w:rPr>
+                <w:sz w:val="18"/>
+                <w:szCs w:val="18"/>
+              </w:rPr>
+              <w:t>"</w:t>
+            </w:r>
+            <w:proofErr w:type="spellStart"/>
+            <w:r>
+              <w:rPr>
+                <w:sz w:val="18"/>
+                <w:szCs w:val="18"/>
+              </w:rPr>
+              <w:t>replys</w:t>
+            </w:r>
+            <w:proofErr w:type="spellEnd"/>
+            <w:r>
+              <w:rPr>
+                <w:sz w:val="18"/>
+                <w:szCs w:val="18"/>
+              </w:rPr>
+              <w:t>":results</w:t>
+            </w:r>
+          </w:p>
+          <w:p>
+            <w:pPr>
+              <w:rPr>
+                <w:sz w:val="18"/>
+                <w:szCs w:val="18"/>
+              </w:rPr>
+            </w:pPr>
+            <w:r>
+              <w:rPr>
+                <w:sz w:val="18"/>
+                <w:szCs w:val="18"/>
+              </w:rPr>
+              <w:t>}</w:t>
+            </w:r>
+          </w:p>
+        </w:tc>
+      </w:tr>
+      <w:tr>
+        <w:tblPrEx>
+          <w:tblCellMar>
+            <w:left w:w="99" w:type="dxa"/>
+            <w:right w:w="99" w:type="dxa"/>
+          </w:tblCellMar>
+          <w:tblLook w:val="0000" w:firstRow="0" w:lastRow="0" w:firstColumn="0" w:lastColumn="0" w:noHBand="0" w:noVBand="0"/>
+        </w:tblPrEx>
+        <w:trPr>
+          <w:trHeight w:val="548"/>
+        </w:trPr>
+        <w:tc>
+          <w:tcPr>
+            <w:tcW w:w="1844" w:type="dxa"/>
+            <w:vAlign w:val="center"/>
+          </w:tcPr>
+          <w:p>
+            <w:pPr>
+              <w:rPr>
+                <w:sz w:val="18"/>
+                <w:szCs w:val="18"/>
+              </w:rPr>
+            </w:pPr>
+          </w:p>
+        </w:tc>
+        <w:tc>
+          <w:tcPr>
+            <w:tcW w:w="1845" w:type="dxa"/>
+            <w:vAlign w:val="center"/>
+          </w:tcPr>
+          <w:p>
+            <w:pPr>
+              <w:rPr>
+                <w:sz w:val="18"/>
+                <w:szCs w:val="18"/>
+              </w:rPr>
+            </w:pPr>
+          </w:p>
+        </w:tc>
+        <w:tc>
+          <w:tcPr>
+            <w:tcW w:w="1845" w:type="dxa"/>
+            <w:vAlign w:val="center"/>
+          </w:tcPr>
+          <w:p>
+            <w:pPr>
+              <w:rPr>
+                <w:sz w:val="18"/>
+                <w:szCs w:val="18"/>
+              </w:rPr>
+            </w:pPr>
+          </w:p>
+        </w:tc>
+        <w:tc>
+          <w:tcPr>
+            <w:tcW w:w="4072" w:type="dxa"/>
+            <w:vAlign w:val="center"/>
+          </w:tcPr>
+          <w:p>
+            <w:pPr>
+              <w:rPr>
+                <w:sz w:val="18"/>
+                <w:szCs w:val="18"/>
+              </w:rPr>
+            </w:pPr>
+          </w:p>
         </w:tc>
         <w:tc>
           <w:tcPr>
             <w:tcW w:w="3969" w:type="dxa"/>
-          </w:tcPr>
-          <w:p/>
+            <w:vAlign w:val="center"/>
+          </w:tcPr>
+          <w:p>
+            <w:pPr>
+              <w:rPr>
+                <w:sz w:val="18"/>
+                <w:szCs w:val="18"/>
+              </w:rPr>
+            </w:pPr>
+          </w:p>
+        </w:tc>
+      </w:tr>
+      <w:tr>
+        <w:tblPrEx>
+          <w:tblCellMar>
+            <w:left w:w="99" w:type="dxa"/>
+            <w:right w:w="99" w:type="dxa"/>
+          </w:tblCellMar>
+          <w:tblLook w:val="0000" w:firstRow="0" w:lastRow="0" w:firstColumn="0" w:lastColumn="0" w:noHBand="0" w:noVBand="0"/>
+        </w:tblPrEx>
+        <w:trPr>
+          <w:trHeight w:val="548"/>
+        </w:trPr>
+        <w:tc>
+          <w:tcPr>
+            <w:tcW w:w="1844" w:type="dxa"/>
+            <w:vAlign w:val="center"/>
+          </w:tcPr>
+          <w:p>
+            <w:pPr>
+              <w:rPr>
+                <w:sz w:val="18"/>
+                <w:szCs w:val="18"/>
+              </w:rPr>
+            </w:pPr>
+          </w:p>
+        </w:tc>
+        <w:tc>
+          <w:tcPr>
+            <w:tcW w:w="1845" w:type="dxa"/>
+            <w:vAlign w:val="center"/>
+          </w:tcPr>
+          <w:p>
+            <w:pPr>
+              <w:rPr>
+                <w:sz w:val="18"/>
+                <w:szCs w:val="18"/>
+              </w:rPr>
+            </w:pPr>
+          </w:p>
+        </w:tc>
+        <w:tc>
+          <w:tcPr>
+            <w:tcW w:w="1845" w:type="dxa"/>
+            <w:vAlign w:val="center"/>
+          </w:tcPr>
+          <w:p>
+            <w:pPr>
+              <w:rPr>
+                <w:sz w:val="18"/>
+                <w:szCs w:val="18"/>
+              </w:rPr>
+            </w:pPr>
+          </w:p>
+        </w:tc>
+        <w:tc>
+          <w:tcPr>
+            <w:tcW w:w="4072" w:type="dxa"/>
+            <w:vAlign w:val="center"/>
+          </w:tcPr>
+          <w:p>
+            <w:pPr>
+              <w:rPr>
+                <w:sz w:val="18"/>
+                <w:szCs w:val="18"/>
+              </w:rPr>
+            </w:pPr>
+          </w:p>
+        </w:tc>
+        <w:tc>
+          <w:tcPr>
+            <w:tcW w:w="3969" w:type="dxa"/>
+            <w:vAlign w:val="center"/>
+          </w:tcPr>
+          <w:p>
+            <w:pPr>
+              <w:rPr>
+                <w:sz w:val="18"/>
+                <w:szCs w:val="18"/>
+              </w:rPr>
+            </w:pPr>
+          </w:p>
+        </w:tc>
+      </w:tr>
+      <w:tr>
+        <w:tblPrEx>
+          <w:tblCellMar>
+            <w:left w:w="99" w:type="dxa"/>
+            <w:right w:w="99" w:type="dxa"/>
+          </w:tblCellMar>
+          <w:tblLook w:val="0000" w:firstRow="0" w:lastRow="0" w:firstColumn="0" w:lastColumn="0" w:noHBand="0" w:noVBand="0"/>
+        </w:tblPrEx>
+        <w:trPr>
+          <w:trHeight w:val="548"/>
+        </w:trPr>
+        <w:tc>
+          <w:tcPr>
+            <w:tcW w:w="1844" w:type="dxa"/>
+            <w:vAlign w:val="center"/>
+          </w:tcPr>
+          <w:p>
+            <w:pPr>
+              <w:rPr>
+                <w:sz w:val="18"/>
+                <w:szCs w:val="18"/>
+              </w:rPr>
+            </w:pPr>
+          </w:p>
+        </w:tc>
+        <w:tc>
+          <w:tcPr>
+            <w:tcW w:w="1845" w:type="dxa"/>
+            <w:vAlign w:val="center"/>
+          </w:tcPr>
+          <w:p>
+            <w:pPr>
+              <w:rPr>
+                <w:sz w:val="18"/>
+                <w:szCs w:val="18"/>
+              </w:rPr>
+            </w:pPr>
+          </w:p>
+        </w:tc>
+        <w:tc>
+          <w:tcPr>
+            <w:tcW w:w="1845" w:type="dxa"/>
+            <w:vAlign w:val="center"/>
+          </w:tcPr>
+          <w:p>
+            <w:pPr>
+              <w:rPr>
+                <w:sz w:val="18"/>
+                <w:szCs w:val="18"/>
+              </w:rPr>
+            </w:pPr>
+          </w:p>
+        </w:tc>
+        <w:tc>
+          <w:tcPr>
+            <w:tcW w:w="4072" w:type="dxa"/>
+            <w:vAlign w:val="center"/>
+          </w:tcPr>
+          <w:p>
+            <w:pPr>
+              <w:rPr>
+                <w:sz w:val="18"/>
+                <w:szCs w:val="18"/>
+              </w:rPr>
+            </w:pPr>
+          </w:p>
+        </w:tc>
+        <w:tc>
+          <w:tcPr>
+            <w:tcW w:w="3969" w:type="dxa"/>
+            <w:vAlign w:val="center"/>
+          </w:tcPr>
+          <w:p>
+            <w:pPr>
+              <w:rPr>
+                <w:sz w:val="18"/>
+                <w:szCs w:val="18"/>
+              </w:rPr>
+            </w:pPr>
+          </w:p>
+        </w:tc>
+      </w:tr>
+      <w:tr>
+        <w:tblPrEx>
+          <w:tblCellMar>
+            <w:left w:w="99" w:type="dxa"/>
+            <w:right w:w="99" w:type="dxa"/>
+          </w:tblCellMar>
+          <w:tblLook w:val="0000" w:firstRow="0" w:lastRow="0" w:firstColumn="0" w:lastColumn="0" w:noHBand="0" w:noVBand="0"/>
+        </w:tblPrEx>
+        <w:trPr>
+          <w:trHeight w:val="548"/>
+        </w:trPr>
+        <w:tc>
+          <w:tcPr>
+            <w:tcW w:w="1844" w:type="dxa"/>
+            <w:vAlign w:val="center"/>
+          </w:tcPr>
+          <w:p>
+            <w:pPr>
+              <w:rPr>
+                <w:sz w:val="18"/>
+                <w:szCs w:val="18"/>
+              </w:rPr>
+            </w:pPr>
+          </w:p>
+        </w:tc>
+        <w:tc>
+          <w:tcPr>
+            <w:tcW w:w="1845" w:type="dxa"/>
+            <w:vAlign w:val="center"/>
+          </w:tcPr>
+          <w:p>
+            <w:pPr>
+              <w:rPr>
+                <w:sz w:val="18"/>
+                <w:szCs w:val="18"/>
+              </w:rPr>
+            </w:pPr>
+          </w:p>
+        </w:tc>
+        <w:tc>
+          <w:tcPr>
+            <w:tcW w:w="1845" w:type="dxa"/>
+            <w:vAlign w:val="center"/>
+          </w:tcPr>
+          <w:p>
+            <w:pPr>
+              <w:rPr>
+                <w:sz w:val="18"/>
+                <w:szCs w:val="18"/>
+              </w:rPr>
+            </w:pPr>
+          </w:p>
+        </w:tc>
+        <w:tc>
+          <w:tcPr>
+            <w:tcW w:w="4072" w:type="dxa"/>
+            <w:vAlign w:val="center"/>
+          </w:tcPr>
+          <w:p>
+            <w:pPr>
+              <w:rPr>
+                <w:sz w:val="18"/>
+                <w:szCs w:val="18"/>
+              </w:rPr>
+            </w:pPr>
+          </w:p>
+        </w:tc>
+        <w:tc>
+          <w:tcPr>
+            <w:tcW w:w="3969" w:type="dxa"/>
+            <w:vAlign w:val="center"/>
+          </w:tcPr>
+          <w:p>
+            <w:pPr>
+              <w:rPr>
+                <w:sz w:val="18"/>
+                <w:szCs w:val="18"/>
+              </w:rPr>
+            </w:pPr>
+          </w:p>
+        </w:tc>
+      </w:tr>
+      <w:tr>
+        <w:tblPrEx>
+          <w:tblCellMar>
+            <w:left w:w="99" w:type="dxa"/>
+            <w:right w:w="99" w:type="dxa"/>
+          </w:tblCellMar>
+          <w:tblLook w:val="0000" w:firstRow="0" w:lastRow="0" w:firstColumn="0" w:lastColumn="0" w:noHBand="0" w:noVBand="0"/>
+        </w:tblPrEx>
+        <w:trPr>
+          <w:trHeight w:val="548"/>
+        </w:trPr>
+        <w:tc>
+          <w:tcPr>
+            <w:tcW w:w="1844" w:type="dxa"/>
+            <w:vAlign w:val="center"/>
+          </w:tcPr>
+          <w:p>
+            <w:pPr>
+              <w:rPr>
+                <w:sz w:val="18"/>
+                <w:szCs w:val="18"/>
+              </w:rPr>
+            </w:pPr>
+          </w:p>
+        </w:tc>
+        <w:tc>
+          <w:tcPr>
+            <w:tcW w:w="1845" w:type="dxa"/>
+            <w:vAlign w:val="center"/>
+          </w:tcPr>
+          <w:p>
+            <w:pPr>
+              <w:rPr>
+                <w:sz w:val="18"/>
+                <w:szCs w:val="18"/>
+              </w:rPr>
+            </w:pPr>
+          </w:p>
+        </w:tc>
+        <w:tc>
+          <w:tcPr>
+            <w:tcW w:w="1845" w:type="dxa"/>
+            <w:vAlign w:val="center"/>
+          </w:tcPr>
+          <w:p>
+            <w:pPr>
+              <w:rPr>
+                <w:sz w:val="18"/>
+                <w:szCs w:val="18"/>
+              </w:rPr>
+            </w:pPr>
+          </w:p>
+        </w:tc>
+        <w:tc>
+          <w:tcPr>
+            <w:tcW w:w="4072" w:type="dxa"/>
+            <w:vAlign w:val="center"/>
+          </w:tcPr>
+          <w:p>
+            <w:pPr>
+              <w:rPr>
+                <w:sz w:val="18"/>
+                <w:szCs w:val="18"/>
+              </w:rPr>
+            </w:pPr>
+          </w:p>
+        </w:tc>
+        <w:tc>
+          <w:tcPr>
+            <w:tcW w:w="3969" w:type="dxa"/>
+            <w:vAlign w:val="center"/>
+          </w:tcPr>
+          <w:p>
+            <w:pPr>
+              <w:rPr>
+                <w:sz w:val="18"/>
+                <w:szCs w:val="18"/>
+              </w:rPr>
+            </w:pPr>
+          </w:p>
         </w:tc>
       </w:tr>
     </w:tbl>
-    <w:p/>
+    <w:p>
+      <w:pPr>
+        <w:rPr>
+          <w:sz w:val="18"/>
+          <w:szCs w:val="18"/>
+        </w:rPr>
+      </w:pPr>
+    </w:p>
     <w:sectPr>
       <w:pgSz w:w="16838" w:h="11906" w:orient="landscape"/>
       <w:pgMar w:top="1440" w:right="1701" w:bottom="1440" w:left="1440" w:header="851" w:footer="992" w:gutter="0"/>
